--- a/MRPO/PR2.docx
+++ b/MRPO/PR2.docx
@@ -794,7 +794,6 @@
                 <w:lang w:eastAsia="ru-RU" w:bidi="ar-SA"/>
               </w:rPr>
             </w:pPr>
-            <w:proofErr w:type="spellStart"/>
             <w:r>
               <w:rPr>
                 <w:rFonts w:ascii="Times New Roman" w:eastAsia="Times New Roman" w:hAnsi="Times New Roman" w:cs="Times New Roman"/>
@@ -804,19 +803,7 @@
                 <w:szCs w:val="28"/>
                 <w:lang w:eastAsia="ru-RU" w:bidi="ar-SA"/>
               </w:rPr>
-              <w:t>Иерусалимов</w:t>
-            </w:r>
-            <w:proofErr w:type="spellEnd"/>
-            <w:r>
-              <w:rPr>
-                <w:rFonts w:ascii="Times New Roman" w:eastAsia="Times New Roman" w:hAnsi="Times New Roman" w:cs="Times New Roman"/>
-                <w:color w:val="000000"/>
-                <w:kern w:val="0"/>
-                <w:sz w:val="28"/>
-                <w:szCs w:val="28"/>
-                <w:lang w:eastAsia="ru-RU" w:bidi="ar-SA"/>
-              </w:rPr>
-              <w:t xml:space="preserve"> И.Д.</w:t>
+              <w:t>Иерусалимов И.Д.</w:t>
             </w:r>
           </w:p>
         </w:tc>
@@ -1309,24 +1296,6 @@
           <w14:ligatures w14:val="standardContextual"/>
         </w:rPr>
       </w:pPr>
-    </w:p>
-    <w:p>
-      <w:pPr>
-        <w:widowControl/>
-        <w:tabs>
-          <w:tab w:val="center" w:pos="4677"/>
-          <w:tab w:val="right" w:pos="9355"/>
-        </w:tabs>
-        <w:suppressAutoHyphens w:val="0"/>
-        <w:jc w:val="center"/>
-        <w:rPr>
-          <w:rFonts w:ascii="Times New Roman" w:eastAsia="Aptos" w:hAnsi="Times New Roman" w:cs="Times New Roman"/>
-          <w:sz w:val="28"/>
-          <w:szCs w:val="28"/>
-          <w:lang w:eastAsia="en-US" w:bidi="ar-SA"/>
-          <w14:ligatures w14:val="standardContextual"/>
-        </w:rPr>
-      </w:pPr>
       <w:r>
         <w:rPr>
           <w:rFonts w:ascii="Times New Roman" w:eastAsia="Aptos" w:hAnsi="Times New Roman" w:cs="Times New Roman"/>
@@ -1465,59 +1434,7 @@
           <w:sz w:val="28"/>
           <w:szCs w:val="28"/>
         </w:rPr>
-        <w:t>. Дайте доске название проекта и</w:t>
-      </w:r>
-      <w:r>
-        <w:rPr>
-          <w:rFonts w:ascii="Times New Roman" w:hAnsi="Times New Roman" w:cs="Times New Roman"/>
-          <w:sz w:val="28"/>
-          <w:szCs w:val="28"/>
-        </w:rPr>
-        <w:t xml:space="preserve"> </w:t>
-      </w:r>
-      <w:r>
-        <w:rPr>
-          <w:rFonts w:ascii="Times New Roman" w:hAnsi="Times New Roman" w:cs="Times New Roman"/>
-          <w:sz w:val="28"/>
-          <w:szCs w:val="28"/>
-        </w:rPr>
-        <w:t>определите основные колонки (столбцы), такие как «</w:t>
-      </w:r>
-      <w:proofErr w:type="spellStart"/>
-      <w:r>
-        <w:rPr>
-          <w:rFonts w:ascii="Times New Roman" w:hAnsi="Times New Roman" w:cs="Times New Roman"/>
-          <w:sz w:val="28"/>
-          <w:szCs w:val="28"/>
-        </w:rPr>
-        <w:t>Бэклог</w:t>
-      </w:r>
-      <w:proofErr w:type="spellEnd"/>
-      <w:r>
-        <w:rPr>
-          <w:rFonts w:ascii="Times New Roman" w:hAnsi="Times New Roman" w:cs="Times New Roman"/>
-          <w:sz w:val="28"/>
-          <w:szCs w:val="28"/>
-        </w:rPr>
-        <w:t>», «В процессе», «Тестирование», «Завершено». Далее, исходя из выбранного проекта, создайте несколько задач, которые необходимо выполнить для разработки приложения. Каждая задача должна содержать описание, приоритет и оценку сложности (если возможно). Распределите задачи по колонкам в соответствии с их текущим статусом. Продемонстрируйте перемещение задачи по доске Канбан в соответствии с их текущим состоянием работы. Добавляйте новые задачи в колонку «</w:t>
-      </w:r>
-      <w:proofErr w:type="spellStart"/>
-      <w:r>
-        <w:rPr>
-          <w:rFonts w:ascii="Times New Roman" w:hAnsi="Times New Roman" w:cs="Times New Roman"/>
-          <w:sz w:val="28"/>
-          <w:szCs w:val="28"/>
-        </w:rPr>
-        <w:t>Бэклог</w:t>
-      </w:r>
-      <w:proofErr w:type="spellEnd"/>
-      <w:r>
-        <w:rPr>
-          <w:rFonts w:ascii="Times New Roman" w:hAnsi="Times New Roman" w:cs="Times New Roman"/>
-          <w:sz w:val="28"/>
-          <w:szCs w:val="28"/>
-        </w:rPr>
-        <w:t xml:space="preserve">», перемещайте задачи в колонку «В процессе», когда они начинают выполняться, и так далее. Обновляйте статус задач и следите за их прогрессом. Подробно опишите данные действия. Пригласите других участников проекта в систему и пригласите их к сотрудничеству над задачами, используя встроенные механизмы платформы. Назначайте ответственных за выполнение задач и отслеживайте их работу. Подробно опишите данный процесс. Можно пригласить к проекту однокурсников. После некоторого времени работы с доской Канбан проведите анализ эффективности процесса управления задачами. Попробуйте выявить узкие места и возможности для улучшения процесса, используя для этих целей какой-то метод, например, сбор метрик производительности, такие как время выполнения задач, скорость выполнения спринтов, количество задач в работе и т. д. Внесите необходимые изменения в структуру доски Канбан и/или процесс работы над задачами. </w:t>
+        <w:t xml:space="preserve">. Дайте доске название проекта и определите основные колонки (столбцы), такие как «Бэклог», «В процессе», «Тестирование», «Завершено». Далее, исходя из выбранного проекта, создайте несколько задач, которые необходимо выполнить для разработки приложения. Каждая задача должна содержать описание, приоритет и оценку сложности (если возможно). Распределите задачи по колонкам в соответствии с их текущим статусом. Продемонстрируйте перемещение задачи по доске Канбан в соответствии с их текущим состоянием работы. Добавляйте новые задачи в колонку «Бэклог», перемещайте задачи в колонку «В процессе», когда они начинают выполняться, и так далее. Обновляйте статус задач и следите за их прогрессом. Подробно опишите данные действия. Пригласите других участников проекта в систему и пригласите их к сотрудничеству над задачами, используя встроенные механизмы платформы. Назначайте ответственных за выполнение задач и отслеживайте их работу. Подробно опишите данный процесс. Можно пригласить к проекту однокурсников. После некоторого времени работы с доской Канбан проведите анализ эффективности процесса управления задачами. Попробуйте выявить узкие места и возможности для улучшения процесса, используя для этих целей какой-то метод, например, сбор метрик производительности, такие как время выполнения задач, скорость выполнения спринтов, количество задач в работе и т. д. Внесите необходимые изменения в структуру доски Канбан и/или процесс работы над задачами. </w:t>
       </w:r>
     </w:p>
     <w:p>
@@ -1702,6 +1619,7 @@
       <w:r>
         <w:rPr>
           <w:rFonts w:ascii="Times New Roman" w:hAnsi="Times New Roman" w:cs="Times New Roman"/>
+          <w:noProof/>
           <w:sz w:val="28"/>
           <w:szCs w:val="28"/>
         </w:rPr>
@@ -2080,6 +1998,7 @@
           <w:b/>
           <w:szCs w:val="28"/>
         </w:rPr>
+        <w:lastRenderedPageBreak/>
         <w:t>Рисунок</w:t>
       </w:r>
       <w:r>
@@ -2132,7 +2051,6 @@
           <w:sz w:val="28"/>
           <w:szCs w:val="28"/>
         </w:rPr>
-        <w:lastRenderedPageBreak/>
         <w:t xml:space="preserve">По аналогии добавим </w:t>
       </w:r>
       <w:r>
@@ -2169,6 +2087,7 @@
       <w:r>
         <w:rPr>
           <w:rFonts w:ascii="Times New Roman" w:hAnsi="Times New Roman" w:cs="Times New Roman"/>
+          <w:noProof/>
           <w:sz w:val="28"/>
           <w:szCs w:val="28"/>
           <w:lang w:val="en-US"/>
@@ -2543,6 +2462,7 @@
       <w:r>
         <w:rPr>
           <w:rFonts w:ascii="Times New Roman" w:hAnsi="Times New Roman" w:cs="Times New Roman"/>
+          <w:noProof/>
           <w:sz w:val="28"/>
           <w:szCs w:val="28"/>
           <w:lang w:val="en-US"/>
@@ -2603,6 +2523,7 @@
           <w:b/>
           <w:szCs w:val="28"/>
         </w:rPr>
+        <w:lastRenderedPageBreak/>
         <w:t>Рисунок</w:t>
       </w:r>
       <w:r>
@@ -2657,7 +2578,6 @@
           <w:sz w:val="28"/>
           <w:szCs w:val="28"/>
         </w:rPr>
-        <w:lastRenderedPageBreak/>
         <w:t xml:space="preserve">Добавим пользовательские истории, для этого перейдем в </w:t>
       </w:r>
       <w:r>
@@ -3887,79 +3807,7 @@
           <w:sz w:val="28"/>
           <w:szCs w:val="28"/>
         </w:rPr>
-        <w:t xml:space="preserve">Выставим роли на имеющиеся </w:t>
-      </w:r>
-      <w:proofErr w:type="spellStart"/>
-      <w:r>
-        <w:rPr>
-          <w:rFonts w:ascii="Times New Roman" w:hAnsi="Times New Roman" w:cs="Times New Roman"/>
-          <w:sz w:val="28"/>
-          <w:szCs w:val="28"/>
-        </w:rPr>
-        <w:t>user</w:t>
-      </w:r>
-      <w:proofErr w:type="spellEnd"/>
-      <w:r>
-        <w:rPr>
-          <w:rFonts w:ascii="Times New Roman" w:hAnsi="Times New Roman" w:cs="Times New Roman"/>
-          <w:sz w:val="28"/>
-          <w:szCs w:val="28"/>
-        </w:rPr>
-        <w:t xml:space="preserve"> </w:t>
-      </w:r>
-      <w:proofErr w:type="spellStart"/>
-      <w:r>
-        <w:rPr>
-          <w:rFonts w:ascii="Times New Roman" w:hAnsi="Times New Roman" w:cs="Times New Roman"/>
-          <w:sz w:val="28"/>
-          <w:szCs w:val="28"/>
-        </w:rPr>
-        <w:t>story</w:t>
-      </w:r>
-      <w:proofErr w:type="spellEnd"/>
-      <w:r>
-        <w:rPr>
-          <w:rFonts w:ascii="Times New Roman" w:hAnsi="Times New Roman" w:cs="Times New Roman"/>
-          <w:sz w:val="28"/>
-          <w:szCs w:val="28"/>
-        </w:rPr>
-        <w:t xml:space="preserve">. Переместим </w:t>
-      </w:r>
-      <w:proofErr w:type="spellStart"/>
-      <w:r>
-        <w:rPr>
-          <w:rFonts w:ascii="Times New Roman" w:hAnsi="Times New Roman" w:cs="Times New Roman"/>
-          <w:sz w:val="28"/>
-          <w:szCs w:val="28"/>
-        </w:rPr>
-        <w:t>user</w:t>
-      </w:r>
-      <w:proofErr w:type="spellEnd"/>
-      <w:r>
-        <w:rPr>
-          <w:rFonts w:ascii="Times New Roman" w:hAnsi="Times New Roman" w:cs="Times New Roman"/>
-          <w:sz w:val="28"/>
-          <w:szCs w:val="28"/>
-        </w:rPr>
-        <w:t xml:space="preserve"> </w:t>
-      </w:r>
-      <w:proofErr w:type="spellStart"/>
-      <w:r>
-        <w:rPr>
-          <w:rFonts w:ascii="Times New Roman" w:hAnsi="Times New Roman" w:cs="Times New Roman"/>
-          <w:sz w:val="28"/>
-          <w:szCs w:val="28"/>
-        </w:rPr>
-        <w:t>story</w:t>
-      </w:r>
-      <w:proofErr w:type="spellEnd"/>
-      <w:r>
-        <w:rPr>
-          <w:rFonts w:ascii="Times New Roman" w:hAnsi="Times New Roman" w:cs="Times New Roman"/>
-          <w:sz w:val="28"/>
-          <w:szCs w:val="28"/>
-        </w:rPr>
-        <w:t xml:space="preserve"> в соответствующие их статусу выполнения колонны (Рисунок 1</w:t>
+        <w:t>Выставим роли на имеющиеся user story. Переместим user story в соответствующие их статусу выполнения колонны (Рисунок 1</w:t>
       </w:r>
       <w:r>
         <w:rPr>
@@ -4002,6 +3850,7 @@
       <w:r>
         <w:rPr>
           <w:rFonts w:ascii="Times New Roman" w:hAnsi="Times New Roman" w:cs="Times New Roman"/>
+          <w:noProof/>
           <w:sz w:val="28"/>
           <w:szCs w:val="28"/>
         </w:rPr>
@@ -4225,6 +4074,7 @@
       <w:r>
         <w:rPr>
           <w:rFonts w:ascii="Times New Roman" w:hAnsi="Times New Roman" w:cs="Times New Roman"/>
+          <w:noProof/>
           <w:sz w:val="28"/>
           <w:szCs w:val="28"/>
         </w:rPr>
@@ -4405,6 +4255,7 @@
       <w:r>
         <w:rPr>
           <w:rFonts w:ascii="Times New Roman" w:hAnsi="Times New Roman" w:cs="Times New Roman"/>
+          <w:noProof/>
           <w:sz w:val="28"/>
           <w:szCs w:val="28"/>
         </w:rPr>
@@ -4517,43 +4368,7 @@
           <w:sz w:val="28"/>
           <w:szCs w:val="28"/>
         </w:rPr>
-        <w:t xml:space="preserve">В ходе работы выявлена не очень удобная особенность: при возвращении таски на доработку, она смешивается с остальными задачами, что не акцентирует внимания на том, что ее нужно переделать. Может возникнуть ситуация, когда работник просто подумает, что забыл отменить карточку как отправленную на </w:t>
-      </w:r>
-      <w:proofErr w:type="spellStart"/>
-      <w:r>
-        <w:rPr>
-          <w:rFonts w:ascii="Times New Roman" w:hAnsi="Times New Roman" w:cs="Times New Roman"/>
-          <w:sz w:val="28"/>
-          <w:szCs w:val="28"/>
-        </w:rPr>
-        <w:t>тестировку</w:t>
-      </w:r>
-      <w:proofErr w:type="spellEnd"/>
-      <w:r>
-        <w:rPr>
-          <w:rFonts w:ascii="Times New Roman" w:hAnsi="Times New Roman" w:cs="Times New Roman"/>
-          <w:sz w:val="28"/>
-          <w:szCs w:val="28"/>
-        </w:rPr>
-        <w:t xml:space="preserve">. Для этого предлагается ввести новую колонку </w:t>
-      </w:r>
-      <w:proofErr w:type="spellStart"/>
-      <w:r>
-        <w:rPr>
-          <w:rFonts w:ascii="Times New Roman" w:hAnsi="Times New Roman" w:cs="Times New Roman"/>
-          <w:sz w:val="28"/>
-          <w:szCs w:val="28"/>
-        </w:rPr>
-        <w:t>Revision</w:t>
-      </w:r>
-      <w:proofErr w:type="spellEnd"/>
-      <w:r>
-        <w:rPr>
-          <w:rFonts w:ascii="Times New Roman" w:hAnsi="Times New Roman" w:cs="Times New Roman"/>
-          <w:sz w:val="28"/>
-          <w:szCs w:val="28"/>
-        </w:rPr>
-        <w:t xml:space="preserve"> и переместить туда таск</w:t>
+        <w:t>В ходе работы выявлена не очень удобная особенность: при возвращении таски на доработку, она смешивается с остальными задачами, что не акцентирует внимания на том, что ее нужно переделать. Может возникнуть ситуация, когда работник просто подумает, что забыл отменить карточку как отправленную на тестировку. Для этого предлагается ввести новую колонку Revision и переместить туда таск</w:t>
       </w:r>
       <w:r>
         <w:rPr>
@@ -4634,6 +4449,7 @@
       <w:r>
         <w:rPr>
           <w:rFonts w:ascii="Times New Roman" w:hAnsi="Times New Roman" w:cs="Times New Roman"/>
+          <w:noProof/>
           <w:sz w:val="28"/>
           <w:szCs w:val="28"/>
         </w:rPr>
@@ -4826,61 +4642,7 @@
           <w:sz w:val="28"/>
           <w:szCs w:val="28"/>
         </w:rPr>
-        <w:t xml:space="preserve">В ходе выполнения данной практической работы был создан </w:t>
-      </w:r>
-      <w:proofErr w:type="spellStart"/>
-      <w:r>
-        <w:rPr>
-          <w:rFonts w:ascii="Times New Roman" w:hAnsi="Times New Roman" w:cs="Times New Roman"/>
-          <w:sz w:val="28"/>
-          <w:szCs w:val="28"/>
-        </w:rPr>
-        <w:t>Kanban</w:t>
-      </w:r>
-      <w:proofErr w:type="spellEnd"/>
-      <w:r>
-        <w:rPr>
-          <w:rFonts w:ascii="Times New Roman" w:hAnsi="Times New Roman" w:cs="Times New Roman"/>
-          <w:sz w:val="28"/>
-          <w:szCs w:val="28"/>
-        </w:rPr>
-        <w:t xml:space="preserve">-проект, созданы </w:t>
-      </w:r>
-      <w:proofErr w:type="spellStart"/>
-      <w:r>
-        <w:rPr>
-          <w:rFonts w:ascii="Times New Roman" w:hAnsi="Times New Roman" w:cs="Times New Roman"/>
-          <w:sz w:val="28"/>
-          <w:szCs w:val="28"/>
-        </w:rPr>
-        <w:t>user</w:t>
-      </w:r>
-      <w:proofErr w:type="spellEnd"/>
-      <w:r>
-        <w:rPr>
-          <w:rFonts w:ascii="Times New Roman" w:hAnsi="Times New Roman" w:cs="Times New Roman"/>
-          <w:sz w:val="28"/>
-          <w:szCs w:val="28"/>
-        </w:rPr>
-        <w:t xml:space="preserve"> </w:t>
-      </w:r>
-      <w:proofErr w:type="spellStart"/>
-      <w:r>
-        <w:rPr>
-          <w:rFonts w:ascii="Times New Roman" w:hAnsi="Times New Roman" w:cs="Times New Roman"/>
-          <w:sz w:val="28"/>
-          <w:szCs w:val="28"/>
-        </w:rPr>
-        <w:t>story</w:t>
-      </w:r>
-      <w:proofErr w:type="spellEnd"/>
-      <w:r>
-        <w:rPr>
-          <w:rFonts w:ascii="Times New Roman" w:hAnsi="Times New Roman" w:cs="Times New Roman"/>
-          <w:sz w:val="28"/>
-          <w:szCs w:val="28"/>
-        </w:rPr>
-        <w:t>, им были выданы исполнители. Была проанализирована работа с канбан доской, в результате чего был добавлен еще один столбец.</w:t>
+        <w:t>В ходе выполнения данной практической работы был создан Kanban-проект, созданы user story, им были выданы исполнители. Была проанализирована работа с канбан доской, в результате чего был добавлен еще один столбец.</w:t>
       </w:r>
     </w:p>
     <w:sectPr>
